--- a/resume/resume1-18-19.docx
+++ b/resume/resume1-18-19.docx
@@ -762,7 +762,36 @@
           <w:sz w:val="21"/>
           <w:szCs w:val="21"/>
         </w:rPr>
-        <w:t>, where the objective of the game is to shoot down the other player’s space ship, before they shoot yours down</w:t>
+        <w:t>.</w:t>
+      </w:r>
+    </w:p>
+    <w:p>
+      <w:pPr>
+        <w:pStyle w:val="ListBullet"/>
+        <w:spacing w:before="60" w:after="60" w:line="276" w:lineRule="auto"/>
+        <w:rPr>
+          <w:rFonts w:ascii="Roboto" w:hAnsi="Roboto"/>
+          <w:sz w:val="21"/>
+          <w:szCs w:val="21"/>
+        </w:rPr>
+      </w:pPr>
+      <w:r>
+        <w:rPr>
+          <w:rFonts w:ascii="Roboto" w:hAnsi="Roboto"/>
+          <w:sz w:val="21"/>
+          <w:szCs w:val="21"/>
+        </w:rPr>
+        <w:t>O</w:t>
+      </w:r>
+      <w:bookmarkStart w:id="0" w:name="_GoBack"/>
+      <w:bookmarkEnd w:id="0"/>
+      <w:r>
+        <w:rPr>
+          <w:rFonts w:ascii="Roboto" w:hAnsi="Roboto"/>
+          <w:sz w:val="21"/>
+          <w:szCs w:val="21"/>
+        </w:rPr>
+        <w:t>bjective of the game is to shoot down the other player’s space ship, before they shoot yours down</w:t>
       </w:r>
       <w:r>
         <w:rPr>
@@ -1111,7 +1140,23 @@
           <w:sz w:val="21"/>
           <w:szCs w:val="21"/>
         </w:rPr>
-        <w:t>Created all the UI with vector art using Adobe Illustrator and Google’s design guidelines</w:t>
+        <w:t xml:space="preserve">UI </w:t>
+      </w:r>
+      <w:r>
+        <w:rPr>
+          <w:rFonts w:ascii="Roboto" w:hAnsi="Roboto"/>
+          <w:sz w:val="21"/>
+          <w:szCs w:val="21"/>
+        </w:rPr>
+        <w:t xml:space="preserve">designed </w:t>
+      </w:r>
+      <w:r>
+        <w:rPr>
+          <w:rFonts w:ascii="Roboto" w:hAnsi="Roboto"/>
+          <w:sz w:val="21"/>
+          <w:szCs w:val="21"/>
+        </w:rPr>
+        <w:t>with vector art using Adobe Illustrator and Google’s design guidelines</w:t>
       </w:r>
       <w:r>
         <w:rPr>
@@ -1498,17 +1543,7 @@
           <w:sz w:val="21"/>
           <w:szCs w:val="21"/>
         </w:rPr>
-        <w:t>Teaching assistant for the Java course, and C++ course</w:t>
-      </w:r>
-      <w:bookmarkStart w:id="0" w:name="_GoBack"/>
-      <w:bookmarkEnd w:id="0"/>
-      <w:r>
-        <w:rPr>
-          <w:rFonts w:ascii="Roboto" w:hAnsi="Roboto"/>
-          <w:sz w:val="21"/>
-          <w:szCs w:val="21"/>
-        </w:rPr>
-        <w:t xml:space="preserve"> in high school.</w:t>
+        <w:t>Teaching assistant for the Java course, and C++ course in high school.</w:t>
       </w:r>
     </w:p>
     <w:p>
@@ -1628,6 +1663,14 @@
         </w:rPr>
         <w:t>Distinction in Waterloo Canadian Computing contest (Senior division)</w:t>
       </w:r>
+      <w:r>
+        <w:rPr>
+          <w:rFonts w:ascii="Roboto" w:hAnsi="Roboto"/>
+          <w:sz w:val="21"/>
+          <w:szCs w:val="21"/>
+        </w:rPr>
+        <w:t>.</w:t>
+      </w:r>
     </w:p>
     <w:p>
       <w:pPr>
@@ -1692,7 +1735,42 @@
           <w:sz w:val="21"/>
           <w:szCs w:val="21"/>
         </w:rPr>
-        <w:t>Founder of coding club to prepare students for competitive coding and advocate STEM to younger students. As a result, more than 80% of members achieved distinction in the Waterloo computing contest.</w:t>
+        <w:t>Founder of coding club to prepare</w:t>
+      </w:r>
+      <w:r>
+        <w:rPr>
+          <w:rFonts w:ascii="Roboto" w:hAnsi="Roboto"/>
+          <w:sz w:val="21"/>
+          <w:szCs w:val="21"/>
+        </w:rPr>
+        <w:t xml:space="preserve"> </w:t>
+      </w:r>
+      <w:r>
+        <w:rPr>
+          <w:rFonts w:ascii="Roboto" w:hAnsi="Roboto"/>
+          <w:sz w:val="21"/>
+          <w:szCs w:val="21"/>
+        </w:rPr>
+        <w:t xml:space="preserve">students for competitive coding and advocate STEM to younger students. </w:t>
+      </w:r>
+    </w:p>
+    <w:p>
+      <w:pPr>
+        <w:pStyle w:val="ListBullet"/>
+        <w:spacing w:before="60" w:after="60" w:line="276" w:lineRule="auto"/>
+        <w:rPr>
+          <w:rFonts w:ascii="Roboto" w:hAnsi="Roboto"/>
+          <w:sz w:val="21"/>
+          <w:szCs w:val="21"/>
+        </w:rPr>
+      </w:pPr>
+      <w:r>
+        <w:rPr>
+          <w:rFonts w:ascii="Roboto" w:hAnsi="Roboto"/>
+          <w:sz w:val="21"/>
+          <w:szCs w:val="21"/>
+        </w:rPr>
+        <w:t>As a result, more than 80% of members achieved distinction in the Waterloo computing contest.</w:t>
       </w:r>
     </w:p>
     <w:p>
@@ -1844,22 +1922,6 @@
       <w:r>
         <w:t>University of Waterloo, Waterloo, Ontario, Canada</w:t>
       </w:r>
-    </w:p>
-    <w:p>
-      <w:pPr>
-        <w:pStyle w:val="ListBullet"/>
-        <w:numPr>
-          <w:ilvl w:val="0"/>
-          <w:numId w:val="0"/>
-        </w:numPr>
-        <w:spacing w:before="60" w:after="60" w:line="276" w:lineRule="auto"/>
-        <w:ind w:left="216" w:hanging="216"/>
-        <w:rPr>
-          <w:rFonts w:ascii="Roboto" w:hAnsi="Roboto"/>
-          <w:sz w:val="21"/>
-          <w:szCs w:val="21"/>
-        </w:rPr>
-      </w:pPr>
     </w:p>
     <w:sectPr>
       <w:footerReference w:type="default" r:id="rId13"/>
@@ -4803,7 +4865,7 @@
 </file>
 
 <file path=customXml/itemProps2.xml><?xml version="1.0" encoding="utf-8"?>
-<ds:datastoreItem xmlns:ds="http://schemas.openxmlformats.org/officeDocument/2006/customXml" ds:itemID="{26954554-643F-4C15-A7EB-3FDC06482827}">
+<ds:datastoreItem xmlns:ds="http://schemas.openxmlformats.org/officeDocument/2006/customXml" ds:itemID="{27B57AF4-10CE-4948-9110-A3D58E989B50}">
   <ds:schemaRefs>
     <ds:schemaRef ds:uri="http://schemas.openxmlformats.org/officeDocument/2006/bibliography"/>
   </ds:schemaRefs>
